--- a/DoIS/LW_3/Отчет_ПахомовДВ_224-321.docx
+++ b/DoIS/LW_3/Отчет_ПахомовДВ_224-321.docx
@@ -1,6 +1,6 @@
 
 <file path=word/document.xml><?xml version="1.0" encoding="utf-8"?>
-<w:document xmlns:wpc="http://schemas.microsoft.com/office/word/2010/wordprocessingCanvas" xmlns:cx="http://schemas.microsoft.com/office/drawing/2014/chartex" xmlns:cx1="http://schemas.microsoft.com/office/drawing/2015/9/8/chartex" xmlns:cx2="http://schemas.microsoft.com/office/drawing/2015/10/21/chartex" xmlns:cx3="http://schemas.microsoft.com/office/drawing/2016/5/9/chartex" xmlns:cx4="http://schemas.microsoft.com/office/drawing/2016/5/10/chartex" xmlns:cx5="http://schemas.microsoft.com/office/drawing/2016/5/11/chartex" xmlns:cx6="http://schemas.microsoft.com/office/drawing/2016/5/12/chartex" xmlns:cx7="http://schemas.microsoft.com/office/drawing/2016/5/13/chartex" xmlns:cx8="http://schemas.microsoft.com/office/drawing/2016/5/14/chartex" xmlns:mc="http://schemas.openxmlformats.org/markup-compatibility/2006" xmlns:aink="http://schemas.microsoft.com/office/drawing/2016/ink" xmlns:am3d="http://schemas.microsoft.com/office/drawing/2017/model3d" xmlns:o="urn:schemas-microsoft-com:office:office" xmlns:oel="http://schemas.microsoft.com/office/2019/extlst" xmlns:r="http://schemas.openxmlformats.org/officeDocument/2006/relationships" xmlns:m="http://schemas.openxmlformats.org/officeDocument/2006/math" xmlns:v="urn:schemas-microsoft-com:vml" xmlns:wp14="http://schemas.microsoft.com/office/word/2010/wordprocessingDrawing" xmlns:wp="http://schemas.openxmlformats.org/drawingml/2006/wordprocessingDrawing" xmlns:w10="urn:schemas-microsoft-com:office:word" xmlns:w="http://schemas.openxmlformats.org/wordprocessingml/2006/main" xmlns:w14="http://schemas.microsoft.com/office/word/2010/wordml" xmlns:w15="http://schemas.microsoft.com/office/word/2012/wordml" xmlns:w16cex="http://schemas.microsoft.com/office/word/2018/wordml/cex" xmlns:w16cid="http://schemas.microsoft.com/office/word/2016/wordml/cid" xmlns:w16="http://schemas.microsoft.com/office/word/2018/wordml" xmlns:w16du="http://schemas.microsoft.com/office/word/2023/wordml/word16du" xmlns:w16sdtdh="http://schemas.microsoft.com/office/word/2020/wordml/sdtdatahash" xmlns:w16se="http://schemas.microsoft.com/office/word/2015/wordml/symex" xmlns:wpg="http://schemas.microsoft.com/office/word/2010/wordprocessingGroup" xmlns:wpi="http://schemas.microsoft.com/office/word/2010/wordprocessingInk" xmlns:wne="http://schemas.microsoft.com/office/word/2006/wordml" xmlns:wps="http://schemas.microsoft.com/office/word/2010/wordprocessingShape" mc:Ignorable="w14 w15 w16se w16cid w16 w16cex w16sdtdh wp14">
+<w:document xmlns:wpc="http://schemas.microsoft.com/office/word/2010/wordprocessingCanvas" xmlns:cx="http://schemas.microsoft.com/office/drawing/2014/chartex" xmlns:cx1="http://schemas.microsoft.com/office/drawing/2015/9/8/chartex" xmlns:cx2="http://schemas.microsoft.com/office/drawing/2015/10/21/chartex" xmlns:cx3="http://schemas.microsoft.com/office/drawing/2016/5/9/chartex" xmlns:cx4="http://schemas.microsoft.com/office/drawing/2016/5/10/chartex" xmlns:cx5="http://schemas.microsoft.com/office/drawing/2016/5/11/chartex" xmlns:cx6="http://schemas.microsoft.com/office/drawing/2016/5/12/chartex" xmlns:cx7="http://schemas.microsoft.com/office/drawing/2016/5/13/chartex" xmlns:cx8="http://schemas.microsoft.com/office/drawing/2016/5/14/chartex" xmlns:mc="http://schemas.openxmlformats.org/markup-compatibility/2006" xmlns:aink="http://schemas.microsoft.com/office/drawing/2016/ink" xmlns:am3d="http://schemas.microsoft.com/office/drawing/2017/model3d" xmlns:o="urn:schemas-microsoft-com:office:office" xmlns:oel="http://schemas.microsoft.com/office/2019/extlst" xmlns:r="http://schemas.openxmlformats.org/officeDocument/2006/relationships" xmlns:m="http://schemas.openxmlformats.org/officeDocument/2006/math" xmlns:v="urn:schemas-microsoft-com:vml" xmlns:wp14="http://schemas.microsoft.com/office/word/2010/wordprocessingDrawing" xmlns:wp="http://schemas.openxmlformats.org/drawingml/2006/wordprocessingDrawing" xmlns:w10="urn:schemas-microsoft-com:office:word" xmlns:w="http://schemas.openxmlformats.org/wordprocessingml/2006/main" xmlns:w14="http://schemas.microsoft.com/office/word/2010/wordml" xmlns:w15="http://schemas.microsoft.com/office/word/2012/wordml" xmlns:w16cex="http://schemas.microsoft.com/office/word/2018/wordml/cex" xmlns:w16cid="http://schemas.microsoft.com/office/word/2016/wordml/cid" xmlns:w16="http://schemas.microsoft.com/office/word/2018/wordml" xmlns:w16sdtdh="http://schemas.microsoft.com/office/word/2020/wordml/sdtdatahash" xmlns:w16se="http://schemas.microsoft.com/office/word/2015/wordml/symex" xmlns:wpg="http://schemas.microsoft.com/office/word/2010/wordprocessingGroup" xmlns:wpi="http://schemas.microsoft.com/office/word/2010/wordprocessingInk" xmlns:wne="http://schemas.microsoft.com/office/word/2006/wordml" xmlns:wps="http://schemas.microsoft.com/office/word/2010/wordprocessingShape" mc:Ignorable="w14 w15 w16se w16cid w16 w16cex w16sdtdh wp14">
   <w:body>
     <w:p>
       <w:pPr>
@@ -2138,6 +2138,22 @@
         </w:rPr>
         <w:t>Блок-схема алгоритма обучения</w:t>
       </w:r>
+    </w:p>
+    <w:p>
+      <w:pPr>
+        <w:pStyle w:val="a4"/>
+        <w:spacing w:after="0" w:line="360" w:lineRule="auto"/>
+        <w:ind w:left="709"/>
+        <w:jc w:val="both"/>
+        <w:rPr>
+          <w:rFonts w:ascii="Times New Roman" w:eastAsia="Times New Roman" w:hAnsi="Times New Roman" w:cs="Times New Roman"/>
+          <w:kern w:val="0"/>
+          <w:sz w:val="28"/>
+          <w:szCs w:val="28"/>
+          <w:lang w:eastAsia="ru-RU"/>
+          <w14:ligatures w14:val="none"/>
+        </w:rPr>
+      </w:pPr>
     </w:p>
     <w:p>
       <w:pPr>
@@ -2354,7 +2370,6 @@
           <w:lang w:eastAsia="ru-RU"/>
           <w14:ligatures w14:val="none"/>
         </w:rPr>
-        <w:lastRenderedPageBreak/>
         <w:t>Блок-схема алгоритма обучения</w:t>
       </w:r>
     </w:p>
@@ -2494,6 +2509,249 @@
         </w:rPr>
         <w:t>:</w:t>
       </w:r>
+    </w:p>
+    <w:p>
+      <w:pPr>
+        <w:spacing w:after="0" w:line="360" w:lineRule="auto"/>
+        <w:jc w:val="both"/>
+        <w:rPr>
+          <w:rFonts w:ascii="Times New Roman" w:eastAsia="Times New Roman" w:hAnsi="Times New Roman" w:cs="Times New Roman"/>
+          <w:b/>
+          <w:bCs/>
+          <w:kern w:val="0"/>
+          <w:sz w:val="28"/>
+          <w:szCs w:val="28"/>
+          <w:lang w:eastAsia="ru-RU"/>
+          <w14:ligatures w14:val="none"/>
+        </w:rPr>
+      </w:pPr>
+      <w:r>
+        <w:rPr>
+          <w:rFonts w:ascii="Times New Roman" w:eastAsia="Times New Roman" w:hAnsi="Times New Roman" w:cs="Times New Roman"/>
+          <w:b/>
+          <w:bCs/>
+          <w:kern w:val="0"/>
+          <w:sz w:val="28"/>
+          <w:szCs w:val="28"/>
+          <w:lang w:eastAsia="ru-RU"/>
+          <w14:ligatures w14:val="none"/>
+        </w:rPr>
+        <w:t>Общие параметры:</w:t>
+      </w:r>
+    </w:p>
+    <w:p>
+      <w:pPr>
+        <w:spacing w:after="0" w:line="360" w:lineRule="auto"/>
+        <w:ind w:firstLine="709"/>
+        <w:jc w:val="both"/>
+        <w:rPr>
+          <w:rFonts w:ascii="Times New Roman" w:eastAsia="Times New Roman" w:hAnsi="Times New Roman" w:cs="Times New Roman"/>
+          <w:kern w:val="0"/>
+          <w:sz w:val="28"/>
+          <w:szCs w:val="28"/>
+          <w:lang w:eastAsia="ru-RU"/>
+          <w14:ligatures w14:val="none"/>
+        </w:rPr>
+      </w:pPr>
+      <w:r>
+        <w:rPr>
+          <w:rFonts w:ascii="Times New Roman" w:eastAsia="Times New Roman" w:hAnsi="Times New Roman" w:cs="Times New Roman"/>
+          <w:i/>
+          <w:iCs/>
+          <w:kern w:val="0"/>
+          <w:sz w:val="28"/>
+          <w:szCs w:val="28"/>
+          <w:u w:val="single"/>
+          <w:lang w:eastAsia="ru-RU"/>
+          <w14:ligatures w14:val="none"/>
+        </w:rPr>
+        <w:t>Входное изображение</w:t>
+      </w:r>
+      <w:r>
+        <w:rPr>
+          <w:rFonts w:ascii="Times New Roman" w:eastAsia="Times New Roman" w:hAnsi="Times New Roman" w:cs="Times New Roman"/>
+          <w:i/>
+          <w:iCs/>
+          <w:kern w:val="0"/>
+          <w:sz w:val="28"/>
+          <w:szCs w:val="28"/>
+          <w:lang w:eastAsia="ru-RU"/>
+          <w14:ligatures w14:val="none"/>
+        </w:rPr>
+        <w:t>:</w:t>
+      </w:r>
+      <w:r>
+        <w:rPr>
+          <w:rFonts w:ascii="Times New Roman" w:eastAsia="Times New Roman" w:hAnsi="Times New Roman" w:cs="Times New Roman"/>
+          <w:kern w:val="0"/>
+          <w:sz w:val="28"/>
+          <w:szCs w:val="28"/>
+          <w:lang w:eastAsia="ru-RU"/>
+          <w14:ligatures w14:val="none"/>
+        </w:rPr>
+        <w:t xml:space="preserve"> 28х28</w:t>
+      </w:r>
+    </w:p>
+    <w:p>
+      <w:pPr>
+        <w:spacing w:after="0" w:line="360" w:lineRule="auto"/>
+        <w:ind w:firstLine="709"/>
+        <w:jc w:val="both"/>
+        <w:rPr>
+          <w:rFonts w:ascii="Times New Roman" w:eastAsia="Times New Roman" w:hAnsi="Times New Roman" w:cs="Times New Roman"/>
+          <w:kern w:val="0"/>
+          <w:sz w:val="28"/>
+          <w:szCs w:val="28"/>
+          <w:lang w:val="en-US" w:eastAsia="ru-RU"/>
+          <w14:ligatures w14:val="none"/>
+        </w:rPr>
+      </w:pPr>
+      <w:r>
+        <w:rPr>
+          <w:rFonts w:ascii="Times New Roman" w:eastAsia="Times New Roman" w:hAnsi="Times New Roman" w:cs="Times New Roman"/>
+          <w:i/>
+          <w:iCs/>
+          <w:kern w:val="0"/>
+          <w:sz w:val="28"/>
+          <w:szCs w:val="28"/>
+          <w:u w:val="single"/>
+          <w:lang w:eastAsia="ru-RU"/>
+          <w14:ligatures w14:val="none"/>
+        </w:rPr>
+        <w:t>Выходные нейроны</w:t>
+      </w:r>
+      <w:r>
+        <w:rPr>
+          <w:rFonts w:ascii="Times New Roman" w:eastAsia="Times New Roman" w:hAnsi="Times New Roman" w:cs="Times New Roman"/>
+          <w:kern w:val="0"/>
+          <w:sz w:val="28"/>
+          <w:szCs w:val="28"/>
+          <w:lang w:eastAsia="ru-RU"/>
+          <w14:ligatures w14:val="none"/>
+        </w:rPr>
+        <w:t xml:space="preserve">: </w:t>
+      </w:r>
+      <w:r>
+        <w:rPr>
+          <w:rFonts w:ascii="Times New Roman" w:eastAsia="Times New Roman" w:hAnsi="Times New Roman" w:cs="Times New Roman"/>
+          <w:kern w:val="0"/>
+          <w:sz w:val="28"/>
+          <w:szCs w:val="28"/>
+          <w:lang w:val="en-US" w:eastAsia="ru-RU"/>
+          <w14:ligatures w14:val="none"/>
+        </w:rPr>
+        <w:t>28*28-</w:t>
+      </w:r>
+      <w:proofErr w:type="gramStart"/>
+      <w:r>
+        <w:rPr>
+          <w:rFonts w:ascii="Times New Roman" w:eastAsia="Times New Roman" w:hAnsi="Times New Roman" w:cs="Times New Roman"/>
+          <w:kern w:val="0"/>
+          <w:sz w:val="28"/>
+          <w:szCs w:val="28"/>
+          <w:lang w:eastAsia="ru-RU"/>
+          <w14:ligatures w14:val="none"/>
+        </w:rPr>
+        <w:t>100 - 50</w:t>
+      </w:r>
+      <w:proofErr w:type="gramEnd"/>
+      <w:r>
+        <w:rPr>
+          <w:rFonts w:ascii="Times New Roman" w:eastAsia="Times New Roman" w:hAnsi="Times New Roman" w:cs="Times New Roman"/>
+          <w:kern w:val="0"/>
+          <w:sz w:val="28"/>
+          <w:szCs w:val="28"/>
+          <w:lang w:eastAsia="ru-RU"/>
+          <w14:ligatures w14:val="none"/>
+        </w:rPr>
+        <w:t xml:space="preserve"> -</w:t>
+      </w:r>
+      <w:r>
+        <w:rPr>
+          <w:rFonts w:ascii="Times New Roman" w:eastAsia="Times New Roman" w:hAnsi="Times New Roman" w:cs="Times New Roman"/>
+          <w:kern w:val="0"/>
+          <w:sz w:val="28"/>
+          <w:szCs w:val="28"/>
+          <w:lang w:eastAsia="ru-RU"/>
+          <w14:ligatures w14:val="none"/>
+        </w:rPr>
+        <w:t>10</w:t>
+      </w:r>
+    </w:p>
+    <w:p>
+      <w:pPr>
+        <w:spacing w:after="0" w:line="360" w:lineRule="auto"/>
+        <w:ind w:firstLine="709"/>
+        <w:jc w:val="both"/>
+        <w:rPr>
+          <w:rFonts w:ascii="Times New Roman" w:eastAsia="Times New Roman" w:hAnsi="Times New Roman" w:cs="Times New Roman"/>
+          <w:i/>
+          <w:iCs/>
+          <w:kern w:val="0"/>
+          <w:sz w:val="28"/>
+          <w:szCs w:val="28"/>
+          <w:u w:val="single"/>
+          <w:lang w:val="en-US" w:eastAsia="ru-RU"/>
+          <w14:ligatures w14:val="none"/>
+        </w:rPr>
+      </w:pPr>
+      <w:r>
+        <w:rPr>
+          <w:rFonts w:ascii="Times New Roman" w:eastAsia="Times New Roman" w:hAnsi="Times New Roman" w:cs="Times New Roman"/>
+          <w:i/>
+          <w:iCs/>
+          <w:kern w:val="0"/>
+          <w:sz w:val="28"/>
+          <w:szCs w:val="28"/>
+          <w:u w:val="single"/>
+          <w:lang w:eastAsia="ru-RU"/>
+          <w14:ligatures w14:val="none"/>
+        </w:rPr>
+        <w:t>Порог ошибки</w:t>
+      </w:r>
+      <w:r>
+        <w:rPr>
+          <w:rFonts w:ascii="Times New Roman" w:eastAsia="Times New Roman" w:hAnsi="Times New Roman" w:cs="Times New Roman"/>
+          <w:i/>
+          <w:iCs/>
+          <w:kern w:val="0"/>
+          <w:sz w:val="28"/>
+          <w:szCs w:val="28"/>
+          <w:u w:val="single"/>
+          <w:lang w:eastAsia="ru-RU"/>
+          <w14:ligatures w14:val="none"/>
+        </w:rPr>
+        <w:t>: 1*</w:t>
+      </w:r>
+      <w:r>
+        <w:rPr>
+          <w:rFonts w:ascii="Times New Roman" w:eastAsia="Times New Roman" w:hAnsi="Times New Roman" w:cs="Times New Roman"/>
+          <w:i/>
+          <w:iCs/>
+          <w:kern w:val="0"/>
+          <w:sz w:val="28"/>
+          <w:szCs w:val="28"/>
+          <w:u w:val="single"/>
+          <w:lang w:val="en-US" w:eastAsia="ru-RU"/>
+          <w14:ligatures w14:val="none"/>
+        </w:rPr>
+        <w:t>e-10</w:t>
+      </w:r>
+    </w:p>
+    <w:p>
+      <w:pPr>
+        <w:spacing w:after="0" w:line="360" w:lineRule="auto"/>
+        <w:rPr>
+          <w:rFonts w:ascii="Times New Roman" w:eastAsia="Times New Roman" w:hAnsi="Times New Roman" w:cs="Times New Roman"/>
+          <w:b/>
+          <w:bCs/>
+          <w:kern w:val="0"/>
+          <w:sz w:val="28"/>
+          <w:szCs w:val="28"/>
+          <w:lang w:eastAsia="ru-RU"/>
+          <w14:ligatures w14:val="none"/>
+        </w:rPr>
+      </w:pPr>
     </w:p>
     <w:p>
       <w:pPr>
@@ -4102,6 +4360,17 @@
     <w:p>
       <w:pPr>
         <w:spacing w:after="0" w:line="360" w:lineRule="auto"/>
+        <w:ind w:firstLine="708"/>
+        <w:rPr>
+          <w:rFonts w:ascii="Times New Roman" w:eastAsia="Times New Roman" w:hAnsi="Times New Roman" w:cs="Times New Roman"/>
+          <w:kern w:val="0"/>
+          <w:sz w:val="28"/>
+          <w:szCs w:val="28"/>
+          <w:lang w:eastAsia="ru-RU"/>
+          <w14:ligatures w14:val="none"/>
+        </w:rPr>
+      </w:pPr>
+      <w:r>
         <w:rPr>
           <w:rFonts w:ascii="Times New Roman" w:eastAsia="Times New Roman" w:hAnsi="Times New Roman" w:cs="Times New Roman"/>
           <w:b/>
@@ -4112,11 +4381,89 @@
           <w:lang w:eastAsia="ru-RU"/>
           <w14:ligatures w14:val="none"/>
         </w:rPr>
-      </w:pPr>
-    </w:p>
-    <w:p>
-      <w:pPr>
-        <w:spacing w:after="0" w:line="360" w:lineRule="auto"/>
+        <w:lastRenderedPageBreak/>
+        <w:t>Параметры</w:t>
+      </w:r>
+      <w:r>
+        <w:rPr>
+          <w:rFonts w:ascii="Times New Roman" w:eastAsia="Times New Roman" w:hAnsi="Times New Roman" w:cs="Times New Roman"/>
+          <w:kern w:val="0"/>
+          <w:sz w:val="28"/>
+          <w:szCs w:val="28"/>
+          <w:lang w:eastAsia="ru-RU"/>
+          <w14:ligatures w14:val="none"/>
+        </w:rPr>
+        <w:t xml:space="preserve">: </w:t>
+      </w:r>
+    </w:p>
+    <w:p>
+      <w:pPr>
+        <w:spacing w:after="0" w:line="360" w:lineRule="auto"/>
+        <w:ind w:firstLine="709"/>
+        <w:rPr>
+          <w:rFonts w:ascii="Times New Roman" w:eastAsia="Times New Roman" w:hAnsi="Times New Roman" w:cs="Times New Roman"/>
+          <w:kern w:val="0"/>
+          <w:sz w:val="28"/>
+          <w:szCs w:val="28"/>
+          <w:lang w:eastAsia="ru-RU"/>
+          <w14:ligatures w14:val="none"/>
+        </w:rPr>
+      </w:pPr>
+      <w:r>
+        <w:rPr>
+          <w:rFonts w:ascii="Times New Roman" w:eastAsia="Times New Roman" w:hAnsi="Times New Roman" w:cs="Times New Roman"/>
+          <w:i/>
+          <w:iCs/>
+          <w:kern w:val="0"/>
+          <w:sz w:val="28"/>
+          <w:szCs w:val="28"/>
+          <w:u w:val="single"/>
+          <w:lang w:eastAsia="ru-RU"/>
+          <w14:ligatures w14:val="none"/>
+        </w:rPr>
+        <w:t>Функция активации</w:t>
+      </w:r>
+      <w:r>
+        <w:rPr>
+          <w:rFonts w:ascii="Times New Roman" w:eastAsia="Times New Roman" w:hAnsi="Times New Roman" w:cs="Times New Roman"/>
+          <w:kern w:val="0"/>
+          <w:sz w:val="28"/>
+          <w:szCs w:val="28"/>
+          <w:lang w:eastAsia="ru-RU"/>
+          <w14:ligatures w14:val="none"/>
+        </w:rPr>
+        <w:t xml:space="preserve">: </w:t>
+      </w:r>
+      <w:proofErr w:type="spellStart"/>
+      <w:r>
+        <w:rPr>
+          <w:rFonts w:ascii="Times New Roman" w:eastAsia="Times New Roman" w:hAnsi="Times New Roman" w:cs="Times New Roman"/>
+          <w:kern w:val="0"/>
+          <w:sz w:val="28"/>
+          <w:szCs w:val="28"/>
+          <w:lang w:val="en-US" w:eastAsia="ru-RU"/>
+          <w14:ligatures w14:val="none"/>
+        </w:rPr>
+        <w:t>ReLU</w:t>
+      </w:r>
+      <w:proofErr w:type="spellEnd"/>
+    </w:p>
+    <w:p>
+      <w:pPr>
+        <w:spacing w:after="0" w:line="360" w:lineRule="auto"/>
+        <w:rPr>
+          <w:rFonts w:ascii="Times New Roman" w:eastAsia="Times New Roman" w:hAnsi="Times New Roman" w:cs="Times New Roman"/>
+          <w:i/>
+          <w:iCs/>
+          <w:kern w:val="0"/>
+          <w:sz w:val="28"/>
+          <w:szCs w:val="28"/>
+          <w:u w:val="single"/>
+          <w:lang w:eastAsia="ru-RU"/>
+          <w14:ligatures w14:val="none"/>
+        </w:rPr>
+      </w:pPr>
+      <w:r>
         <w:rPr>
           <w:rFonts w:ascii="Times New Roman" w:eastAsia="Times New Roman" w:hAnsi="Times New Roman" w:cs="Times New Roman"/>
           <w:b/>
@@ -4127,35 +4474,182 @@
           <w:lang w:eastAsia="ru-RU"/>
           <w14:ligatures w14:val="none"/>
         </w:rPr>
-      </w:pPr>
-    </w:p>
-    <w:p>
-      <w:pPr>
-        <w:spacing w:after="0" w:line="360" w:lineRule="auto"/>
-        <w:jc w:val="both"/>
-        <w:rPr>
-          <w:rFonts w:ascii="Times New Roman" w:eastAsia="Times New Roman" w:hAnsi="Times New Roman" w:cs="Times New Roman"/>
-          <w:b/>
-          <w:bCs/>
-          <w:kern w:val="0"/>
-          <w:sz w:val="28"/>
-          <w:szCs w:val="28"/>
-          <w:lang w:eastAsia="ru-RU"/>
-          <w14:ligatures w14:val="none"/>
-        </w:rPr>
-      </w:pPr>
-      <w:r>
-        <w:rPr>
-          <w:rFonts w:ascii="Times New Roman" w:eastAsia="Times New Roman" w:hAnsi="Times New Roman" w:cs="Times New Roman"/>
-          <w:b/>
-          <w:bCs/>
-          <w:kern w:val="0"/>
-          <w:sz w:val="28"/>
-          <w:szCs w:val="28"/>
-          <w:lang w:eastAsia="ru-RU"/>
-          <w14:ligatures w14:val="none"/>
-        </w:rPr>
-        <w:t>Общие параметры:</w:t>
+        <w:tab/>
+      </w:r>
+      <w:r>
+        <w:rPr>
+          <w:rFonts w:ascii="Times New Roman" w:eastAsia="Times New Roman" w:hAnsi="Times New Roman" w:cs="Times New Roman"/>
+          <w:i/>
+          <w:iCs/>
+          <w:kern w:val="0"/>
+          <w:sz w:val="28"/>
+          <w:szCs w:val="28"/>
+          <w:u w:val="single"/>
+          <w:lang w:eastAsia="ru-RU"/>
+          <w14:ligatures w14:val="none"/>
+        </w:rPr>
+        <w:t xml:space="preserve">Кол-во обучающих данных: </w:t>
+      </w:r>
+      <w:r>
+        <w:rPr>
+          <w:rFonts w:ascii="Times New Roman" w:eastAsia="Times New Roman" w:hAnsi="Times New Roman" w:cs="Times New Roman"/>
+          <w:kern w:val="0"/>
+          <w:sz w:val="28"/>
+          <w:szCs w:val="28"/>
+          <w:lang w:eastAsia="ru-RU"/>
+          <w14:ligatures w14:val="none"/>
+        </w:rPr>
+        <w:t>60000</w:t>
+      </w:r>
+    </w:p>
+    <w:p>
+      <w:pPr>
+        <w:spacing w:after="0" w:line="360" w:lineRule="auto"/>
+        <w:ind w:left="708"/>
+        <w:rPr>
+          <w:rFonts w:ascii="Times New Roman" w:eastAsia="Times New Roman" w:hAnsi="Times New Roman" w:cs="Times New Roman"/>
+          <w:i/>
+          <w:iCs/>
+          <w:kern w:val="0"/>
+          <w:sz w:val="28"/>
+          <w:szCs w:val="28"/>
+          <w:u w:val="single"/>
+          <w:lang w:eastAsia="ru-RU"/>
+          <w14:ligatures w14:val="none"/>
+        </w:rPr>
+      </w:pPr>
+      <w:r>
+        <w:rPr>
+          <w:rFonts w:ascii="Times New Roman" w:eastAsia="Times New Roman" w:hAnsi="Times New Roman" w:cs="Times New Roman"/>
+          <w:i/>
+          <w:iCs/>
+          <w:kern w:val="0"/>
+          <w:sz w:val="28"/>
+          <w:szCs w:val="28"/>
+          <w:u w:val="single"/>
+          <w:lang w:eastAsia="ru-RU"/>
+          <w14:ligatures w14:val="none"/>
+        </w:rPr>
+        <w:t xml:space="preserve">Кол-во эпох: </w:t>
+      </w:r>
+      <w:r>
+        <w:rPr>
+          <w:rFonts w:ascii="Times New Roman" w:eastAsia="Times New Roman" w:hAnsi="Times New Roman" w:cs="Times New Roman"/>
+          <w:i/>
+          <w:iCs/>
+          <w:kern w:val="0"/>
+          <w:sz w:val="28"/>
+          <w:szCs w:val="28"/>
+          <w:u w:val="single"/>
+          <w:lang w:eastAsia="ru-RU"/>
+          <w14:ligatures w14:val="none"/>
+        </w:rPr>
+        <w:t>6</w:t>
+      </w:r>
+    </w:p>
+    <w:p>
+      <w:pPr>
+        <w:spacing w:after="0" w:line="360" w:lineRule="auto"/>
+        <w:ind w:left="708"/>
+        <w:rPr>
+          <w:rFonts w:ascii="Times New Roman" w:eastAsia="Times New Roman" w:hAnsi="Times New Roman" w:cs="Times New Roman"/>
+          <w:i/>
+          <w:iCs/>
+          <w:kern w:val="0"/>
+          <w:sz w:val="28"/>
+          <w:szCs w:val="28"/>
+          <w:u w:val="single"/>
+          <w:lang w:eastAsia="ru-RU"/>
+          <w14:ligatures w14:val="none"/>
+        </w:rPr>
+      </w:pPr>
+      <w:r>
+        <w:rPr>
+          <w:rFonts w:ascii="Times New Roman" w:eastAsia="Times New Roman" w:hAnsi="Times New Roman" w:cs="Times New Roman"/>
+          <w:i/>
+          <w:iCs/>
+          <w:kern w:val="0"/>
+          <w:sz w:val="28"/>
+          <w:szCs w:val="28"/>
+          <w:u w:val="single"/>
+          <w:lang w:eastAsia="ru-RU"/>
+          <w14:ligatures w14:val="none"/>
+        </w:rPr>
+        <w:t>Скорость обучения: 0.001</w:t>
+      </w:r>
+    </w:p>
+    <w:p>
+      <w:pPr>
+        <w:spacing w:after="0" w:line="360" w:lineRule="auto"/>
+        <w:ind w:left="708"/>
+        <w:rPr>
+          <w:rFonts w:ascii="Times New Roman" w:eastAsia="Times New Roman" w:hAnsi="Times New Roman" w:cs="Times New Roman"/>
+          <w:i/>
+          <w:iCs/>
+          <w:kern w:val="0"/>
+          <w:sz w:val="28"/>
+          <w:szCs w:val="28"/>
+          <w:lang w:eastAsia="ru-RU"/>
+          <w14:ligatures w14:val="none"/>
+        </w:rPr>
+      </w:pPr>
+      <w:proofErr w:type="spellStart"/>
+      <w:r>
+        <w:rPr>
+          <w:rFonts w:ascii="Times New Roman" w:eastAsia="Times New Roman" w:hAnsi="Times New Roman" w:cs="Times New Roman"/>
+          <w:i/>
+          <w:iCs/>
+          <w:kern w:val="0"/>
+          <w:sz w:val="28"/>
+          <w:szCs w:val="28"/>
+          <w:highlight w:val="green"/>
+          <w:lang w:eastAsia="ru-RU"/>
+          <w14:ligatures w14:val="none"/>
+        </w:rPr>
+        <w:t>Accuracy</w:t>
+      </w:r>
+      <w:proofErr w:type="spellEnd"/>
+      <w:r>
+        <w:rPr>
+          <w:rFonts w:ascii="Times New Roman" w:eastAsia="Times New Roman" w:hAnsi="Times New Roman" w:cs="Times New Roman"/>
+          <w:i/>
+          <w:iCs/>
+          <w:kern w:val="0"/>
+          <w:sz w:val="28"/>
+          <w:szCs w:val="28"/>
+          <w:highlight w:val="green"/>
+          <w:lang w:eastAsia="ru-RU"/>
+          <w14:ligatures w14:val="none"/>
+        </w:rPr>
+        <w:t xml:space="preserve">: </w:t>
+      </w:r>
+      <w:r>
+        <w:rPr>
+          <w:rFonts w:ascii="Times New Roman" w:eastAsia="Times New Roman" w:hAnsi="Times New Roman" w:cs="Times New Roman"/>
+          <w:i/>
+          <w:iCs/>
+          <w:kern w:val="0"/>
+          <w:sz w:val="28"/>
+          <w:szCs w:val="28"/>
+          <w:highlight w:val="green"/>
+          <w:lang w:eastAsia="ru-RU"/>
+          <w14:ligatures w14:val="none"/>
+        </w:rPr>
+        <w:t>92.04</w:t>
+      </w:r>
+      <w:r>
+        <w:rPr>
+          <w:rFonts w:ascii="Times New Roman" w:eastAsia="Times New Roman" w:hAnsi="Times New Roman" w:cs="Times New Roman"/>
+          <w:i/>
+          <w:iCs/>
+          <w:kern w:val="0"/>
+          <w:sz w:val="28"/>
+          <w:szCs w:val="28"/>
+          <w:highlight w:val="green"/>
+          <w:lang w:eastAsia="ru-RU"/>
+          <w14:ligatures w14:val="none"/>
+        </w:rPr>
+        <w:t>%</w:t>
       </w:r>
     </w:p>
     <w:p>
@@ -4175,503 +4669,6 @@
       <w:r>
         <w:rPr>
           <w:rFonts w:ascii="Times New Roman" w:eastAsia="Times New Roman" w:hAnsi="Times New Roman" w:cs="Times New Roman"/>
-          <w:i/>
-          <w:iCs/>
-          <w:kern w:val="0"/>
-          <w:sz w:val="28"/>
-          <w:szCs w:val="28"/>
-          <w:u w:val="single"/>
-          <w:lang w:eastAsia="ru-RU"/>
-          <w14:ligatures w14:val="none"/>
-        </w:rPr>
-        <w:t>Входное изображение</w:t>
-      </w:r>
-      <w:r>
-        <w:rPr>
-          <w:rFonts w:ascii="Times New Roman" w:eastAsia="Times New Roman" w:hAnsi="Times New Roman" w:cs="Times New Roman"/>
-          <w:i/>
-          <w:iCs/>
-          <w:kern w:val="0"/>
-          <w:sz w:val="28"/>
-          <w:szCs w:val="28"/>
-          <w:lang w:eastAsia="ru-RU"/>
-          <w14:ligatures w14:val="none"/>
-        </w:rPr>
-        <w:t>:</w:t>
-      </w:r>
-      <w:r>
-        <w:rPr>
-          <w:rFonts w:ascii="Times New Roman" w:eastAsia="Times New Roman" w:hAnsi="Times New Roman" w:cs="Times New Roman"/>
-          <w:kern w:val="0"/>
-          <w:sz w:val="28"/>
-          <w:szCs w:val="28"/>
-          <w:lang w:eastAsia="ru-RU"/>
-          <w14:ligatures w14:val="none"/>
-        </w:rPr>
-        <w:t xml:space="preserve"> 28х28</w:t>
-      </w:r>
-    </w:p>
-    <w:p>
-      <w:pPr>
-        <w:spacing w:after="0" w:line="360" w:lineRule="auto"/>
-        <w:ind w:firstLine="709"/>
-        <w:jc w:val="both"/>
-        <w:rPr>
-          <w:rFonts w:ascii="Times New Roman" w:eastAsia="Times New Roman" w:hAnsi="Times New Roman" w:cs="Times New Roman"/>
-          <w:kern w:val="0"/>
-          <w:sz w:val="28"/>
-          <w:szCs w:val="28"/>
-          <w:lang w:eastAsia="ru-RU"/>
-          <w14:ligatures w14:val="none"/>
-        </w:rPr>
-      </w:pPr>
-      <w:r>
-        <w:rPr>
-          <w:rFonts w:ascii="Times New Roman" w:eastAsia="Times New Roman" w:hAnsi="Times New Roman" w:cs="Times New Roman"/>
-          <w:i/>
-          <w:iCs/>
-          <w:kern w:val="0"/>
-          <w:sz w:val="28"/>
-          <w:szCs w:val="28"/>
-          <w:u w:val="single"/>
-          <w:lang w:eastAsia="ru-RU"/>
-          <w14:ligatures w14:val="none"/>
-        </w:rPr>
-        <w:t>Выходные нейроны</w:t>
-      </w:r>
-      <w:r>
-        <w:rPr>
-          <w:rFonts w:ascii="Times New Roman" w:eastAsia="Times New Roman" w:hAnsi="Times New Roman" w:cs="Times New Roman"/>
-          <w:kern w:val="0"/>
-          <w:sz w:val="28"/>
-          <w:szCs w:val="28"/>
-          <w:lang w:eastAsia="ru-RU"/>
-          <w14:ligatures w14:val="none"/>
-        </w:rPr>
-        <w:t xml:space="preserve">: </w:t>
-      </w:r>
-      <w:proofErr w:type="gramStart"/>
-      <w:r>
-        <w:rPr>
-          <w:rFonts w:ascii="Times New Roman" w:eastAsia="Times New Roman" w:hAnsi="Times New Roman" w:cs="Times New Roman"/>
-          <w:kern w:val="0"/>
-          <w:sz w:val="28"/>
-          <w:szCs w:val="28"/>
-          <w:lang w:eastAsia="ru-RU"/>
-          <w14:ligatures w14:val="none"/>
-        </w:rPr>
-        <w:t>100 - 50</w:t>
-      </w:r>
-      <w:proofErr w:type="gramEnd"/>
-      <w:r>
-        <w:rPr>
-          <w:rFonts w:ascii="Times New Roman" w:eastAsia="Times New Roman" w:hAnsi="Times New Roman" w:cs="Times New Roman"/>
-          <w:kern w:val="0"/>
-          <w:sz w:val="28"/>
-          <w:szCs w:val="28"/>
-          <w:lang w:eastAsia="ru-RU"/>
-          <w14:ligatures w14:val="none"/>
-        </w:rPr>
-        <w:t xml:space="preserve"> -</w:t>
-      </w:r>
-      <w:r>
-        <w:rPr>
-          <w:rFonts w:ascii="Times New Roman" w:eastAsia="Times New Roman" w:hAnsi="Times New Roman" w:cs="Times New Roman"/>
-          <w:kern w:val="0"/>
-          <w:sz w:val="28"/>
-          <w:szCs w:val="28"/>
-          <w:lang w:eastAsia="ru-RU"/>
-          <w14:ligatures w14:val="none"/>
-        </w:rPr>
-        <w:t>10</w:t>
-      </w:r>
-    </w:p>
-    <w:p>
-      <w:pPr>
-        <w:spacing w:after="0" w:line="360" w:lineRule="auto"/>
-        <w:ind w:firstLine="709"/>
-        <w:jc w:val="both"/>
-        <w:rPr>
-          <w:rFonts w:ascii="Times New Roman" w:eastAsia="Times New Roman" w:hAnsi="Times New Roman" w:cs="Times New Roman"/>
-          <w:i/>
-          <w:iCs/>
-          <w:kern w:val="0"/>
-          <w:sz w:val="28"/>
-          <w:szCs w:val="28"/>
-          <w:u w:val="single"/>
-          <w:lang w:val="en-US" w:eastAsia="ru-RU"/>
-          <w14:ligatures w14:val="none"/>
-        </w:rPr>
-      </w:pPr>
-      <w:r>
-        <w:rPr>
-          <w:rFonts w:ascii="Times New Roman" w:eastAsia="Times New Roman" w:hAnsi="Times New Roman" w:cs="Times New Roman"/>
-          <w:i/>
-          <w:iCs/>
-          <w:kern w:val="0"/>
-          <w:sz w:val="28"/>
-          <w:szCs w:val="28"/>
-          <w:u w:val="single"/>
-          <w:lang w:eastAsia="ru-RU"/>
-          <w14:ligatures w14:val="none"/>
-        </w:rPr>
-        <w:t>Порог ошибки</w:t>
-      </w:r>
-      <w:r>
-        <w:rPr>
-          <w:rFonts w:ascii="Times New Roman" w:eastAsia="Times New Roman" w:hAnsi="Times New Roman" w:cs="Times New Roman"/>
-          <w:i/>
-          <w:iCs/>
-          <w:kern w:val="0"/>
-          <w:sz w:val="28"/>
-          <w:szCs w:val="28"/>
-          <w:u w:val="single"/>
-          <w:lang w:eastAsia="ru-RU"/>
-          <w14:ligatures w14:val="none"/>
-        </w:rPr>
-        <w:t xml:space="preserve">: </w:t>
-      </w:r>
-      <w:r>
-        <w:rPr>
-          <w:rFonts w:ascii="Times New Roman" w:eastAsia="Times New Roman" w:hAnsi="Times New Roman" w:cs="Times New Roman"/>
-          <w:i/>
-          <w:iCs/>
-          <w:kern w:val="0"/>
-          <w:sz w:val="28"/>
-          <w:szCs w:val="28"/>
-          <w:u w:val="single"/>
-          <w:lang w:eastAsia="ru-RU"/>
-          <w14:ligatures w14:val="none"/>
-        </w:rPr>
-        <w:t>1*</w:t>
-      </w:r>
-      <w:r>
-        <w:rPr>
-          <w:rFonts w:ascii="Times New Roman" w:eastAsia="Times New Roman" w:hAnsi="Times New Roman" w:cs="Times New Roman"/>
-          <w:i/>
-          <w:iCs/>
-          <w:kern w:val="0"/>
-          <w:sz w:val="28"/>
-          <w:szCs w:val="28"/>
-          <w:u w:val="single"/>
-          <w:lang w:val="en-US" w:eastAsia="ru-RU"/>
-          <w14:ligatures w14:val="none"/>
-        </w:rPr>
-        <w:t>e-10</w:t>
-      </w:r>
-    </w:p>
-    <w:p>
-      <w:pPr>
-        <w:spacing w:after="0" w:line="360" w:lineRule="auto"/>
-        <w:ind w:firstLine="709"/>
-        <w:rPr>
-          <w:rFonts w:ascii="Times New Roman" w:eastAsia="Times New Roman" w:hAnsi="Times New Roman" w:cs="Times New Roman"/>
-          <w:kern w:val="0"/>
-          <w:sz w:val="28"/>
-          <w:szCs w:val="28"/>
-          <w:lang w:eastAsia="ru-RU"/>
-          <w14:ligatures w14:val="none"/>
-        </w:rPr>
-      </w:pPr>
-      <w:r>
-        <w:rPr>
-          <w:rFonts w:ascii="Times New Roman" w:eastAsia="Times New Roman" w:hAnsi="Times New Roman" w:cs="Times New Roman"/>
-          <w:b/>
-          <w:bCs/>
-          <w:kern w:val="0"/>
-          <w:sz w:val="28"/>
-          <w:szCs w:val="28"/>
-          <w:lang w:eastAsia="ru-RU"/>
-          <w14:ligatures w14:val="none"/>
-        </w:rPr>
-        <w:lastRenderedPageBreak/>
-        <w:t>Параметры</w:t>
-      </w:r>
-      <w:r>
-        <w:rPr>
-          <w:rFonts w:ascii="Times New Roman" w:eastAsia="Times New Roman" w:hAnsi="Times New Roman" w:cs="Times New Roman"/>
-          <w:kern w:val="0"/>
-          <w:sz w:val="28"/>
-          <w:szCs w:val="28"/>
-          <w:lang w:eastAsia="ru-RU"/>
-          <w14:ligatures w14:val="none"/>
-        </w:rPr>
-        <w:t xml:space="preserve">: </w:t>
-      </w:r>
-    </w:p>
-    <w:p>
-      <w:pPr>
-        <w:spacing w:after="0" w:line="360" w:lineRule="auto"/>
-        <w:ind w:firstLine="709"/>
-        <w:rPr>
-          <w:rFonts w:ascii="Times New Roman" w:eastAsia="Times New Roman" w:hAnsi="Times New Roman" w:cs="Times New Roman"/>
-          <w:kern w:val="0"/>
-          <w:sz w:val="28"/>
-          <w:szCs w:val="28"/>
-          <w:lang w:eastAsia="ru-RU"/>
-          <w14:ligatures w14:val="none"/>
-        </w:rPr>
-      </w:pPr>
-      <w:r>
-        <w:rPr>
-          <w:rFonts w:ascii="Times New Roman" w:eastAsia="Times New Roman" w:hAnsi="Times New Roman" w:cs="Times New Roman"/>
-          <w:i/>
-          <w:iCs/>
-          <w:kern w:val="0"/>
-          <w:sz w:val="28"/>
-          <w:szCs w:val="28"/>
-          <w:u w:val="single"/>
-          <w:lang w:eastAsia="ru-RU"/>
-          <w14:ligatures w14:val="none"/>
-        </w:rPr>
-        <w:t>Функция активации</w:t>
-      </w:r>
-      <w:r>
-        <w:rPr>
-          <w:rFonts w:ascii="Times New Roman" w:eastAsia="Times New Roman" w:hAnsi="Times New Roman" w:cs="Times New Roman"/>
-          <w:kern w:val="0"/>
-          <w:sz w:val="28"/>
-          <w:szCs w:val="28"/>
-          <w:lang w:eastAsia="ru-RU"/>
-          <w14:ligatures w14:val="none"/>
-        </w:rPr>
-        <w:t xml:space="preserve">: </w:t>
-      </w:r>
-      <w:proofErr w:type="spellStart"/>
-      <w:r>
-        <w:rPr>
-          <w:rFonts w:ascii="Times New Roman" w:eastAsia="Times New Roman" w:hAnsi="Times New Roman" w:cs="Times New Roman"/>
-          <w:kern w:val="0"/>
-          <w:sz w:val="28"/>
-          <w:szCs w:val="28"/>
-          <w:lang w:val="en-US" w:eastAsia="ru-RU"/>
-          <w14:ligatures w14:val="none"/>
-        </w:rPr>
-        <w:t>ReLU</w:t>
-      </w:r>
-      <w:proofErr w:type="spellEnd"/>
-    </w:p>
-    <w:p>
-      <w:pPr>
-        <w:spacing w:after="0" w:line="360" w:lineRule="auto"/>
-        <w:rPr>
-          <w:rFonts w:ascii="Times New Roman" w:eastAsia="Times New Roman" w:hAnsi="Times New Roman" w:cs="Times New Roman"/>
-          <w:i/>
-          <w:iCs/>
-          <w:kern w:val="0"/>
-          <w:sz w:val="28"/>
-          <w:szCs w:val="28"/>
-          <w:u w:val="single"/>
-          <w:lang w:eastAsia="ru-RU"/>
-          <w14:ligatures w14:val="none"/>
-        </w:rPr>
-      </w:pPr>
-      <w:r>
-        <w:rPr>
-          <w:rFonts w:ascii="Times New Roman" w:eastAsia="Times New Roman" w:hAnsi="Times New Roman" w:cs="Times New Roman"/>
-          <w:b/>
-          <w:bCs/>
-          <w:kern w:val="0"/>
-          <w:sz w:val="28"/>
-          <w:szCs w:val="28"/>
-          <w:lang w:eastAsia="ru-RU"/>
-          <w14:ligatures w14:val="none"/>
-        </w:rPr>
-        <w:tab/>
-      </w:r>
-      <w:r>
-        <w:rPr>
-          <w:rFonts w:ascii="Times New Roman" w:eastAsia="Times New Roman" w:hAnsi="Times New Roman" w:cs="Times New Roman"/>
-          <w:i/>
-          <w:iCs/>
-          <w:kern w:val="0"/>
-          <w:sz w:val="28"/>
-          <w:szCs w:val="28"/>
-          <w:u w:val="single"/>
-          <w:lang w:eastAsia="ru-RU"/>
-          <w14:ligatures w14:val="none"/>
-        </w:rPr>
-        <w:t xml:space="preserve">Кол-во обучающих данных: </w:t>
-      </w:r>
-      <w:r>
-        <w:rPr>
-          <w:rFonts w:ascii="Times New Roman" w:eastAsia="Times New Roman" w:hAnsi="Times New Roman" w:cs="Times New Roman"/>
-          <w:kern w:val="0"/>
-          <w:sz w:val="28"/>
-          <w:szCs w:val="28"/>
-          <w:lang w:eastAsia="ru-RU"/>
-          <w14:ligatures w14:val="none"/>
-        </w:rPr>
-        <w:t>60000</w:t>
-      </w:r>
-    </w:p>
-    <w:p>
-      <w:pPr>
-        <w:spacing w:after="0" w:line="360" w:lineRule="auto"/>
-        <w:ind w:left="708"/>
-        <w:rPr>
-          <w:rFonts w:ascii="Times New Roman" w:eastAsia="Times New Roman" w:hAnsi="Times New Roman" w:cs="Times New Roman"/>
-          <w:i/>
-          <w:iCs/>
-          <w:kern w:val="0"/>
-          <w:sz w:val="28"/>
-          <w:szCs w:val="28"/>
-          <w:u w:val="single"/>
-          <w:lang w:eastAsia="ru-RU"/>
-          <w14:ligatures w14:val="none"/>
-        </w:rPr>
-      </w:pPr>
-      <w:r>
-        <w:rPr>
-          <w:rFonts w:ascii="Times New Roman" w:eastAsia="Times New Roman" w:hAnsi="Times New Roman" w:cs="Times New Roman"/>
-          <w:i/>
-          <w:iCs/>
-          <w:kern w:val="0"/>
-          <w:sz w:val="28"/>
-          <w:szCs w:val="28"/>
-          <w:u w:val="single"/>
-          <w:lang w:eastAsia="ru-RU"/>
-          <w14:ligatures w14:val="none"/>
-        </w:rPr>
-        <w:t xml:space="preserve">Кол-во эпох: </w:t>
-      </w:r>
-      <w:r>
-        <w:rPr>
-          <w:rFonts w:ascii="Times New Roman" w:eastAsia="Times New Roman" w:hAnsi="Times New Roman" w:cs="Times New Roman"/>
-          <w:i/>
-          <w:iCs/>
-          <w:kern w:val="0"/>
-          <w:sz w:val="28"/>
-          <w:szCs w:val="28"/>
-          <w:u w:val="single"/>
-          <w:lang w:eastAsia="ru-RU"/>
-          <w14:ligatures w14:val="none"/>
-        </w:rPr>
-        <w:t>6</w:t>
-      </w:r>
-    </w:p>
-    <w:p>
-      <w:pPr>
-        <w:spacing w:after="0" w:line="360" w:lineRule="auto"/>
-        <w:ind w:left="708"/>
-        <w:rPr>
-          <w:rFonts w:ascii="Times New Roman" w:eastAsia="Times New Roman" w:hAnsi="Times New Roman" w:cs="Times New Roman"/>
-          <w:i/>
-          <w:iCs/>
-          <w:kern w:val="0"/>
-          <w:sz w:val="28"/>
-          <w:szCs w:val="28"/>
-          <w:u w:val="single"/>
-          <w:lang w:eastAsia="ru-RU"/>
-          <w14:ligatures w14:val="none"/>
-        </w:rPr>
-      </w:pPr>
-      <w:r>
-        <w:rPr>
-          <w:rFonts w:ascii="Times New Roman" w:eastAsia="Times New Roman" w:hAnsi="Times New Roman" w:cs="Times New Roman"/>
-          <w:i/>
-          <w:iCs/>
-          <w:kern w:val="0"/>
-          <w:sz w:val="28"/>
-          <w:szCs w:val="28"/>
-          <w:u w:val="single"/>
-          <w:lang w:eastAsia="ru-RU"/>
-          <w14:ligatures w14:val="none"/>
-        </w:rPr>
-        <w:t>Скорость обучения: 0.001</w:t>
-      </w:r>
-    </w:p>
-    <w:p>
-      <w:pPr>
-        <w:spacing w:after="0" w:line="360" w:lineRule="auto"/>
-        <w:ind w:left="708"/>
-        <w:rPr>
-          <w:rFonts w:ascii="Times New Roman" w:eastAsia="Times New Roman" w:hAnsi="Times New Roman" w:cs="Times New Roman"/>
-          <w:i/>
-          <w:iCs/>
-          <w:kern w:val="0"/>
-          <w:sz w:val="28"/>
-          <w:szCs w:val="28"/>
-          <w:lang w:eastAsia="ru-RU"/>
-          <w14:ligatures w14:val="none"/>
-        </w:rPr>
-      </w:pPr>
-      <w:proofErr w:type="spellStart"/>
-      <w:r>
-        <w:rPr>
-          <w:rFonts w:ascii="Times New Roman" w:eastAsia="Times New Roman" w:hAnsi="Times New Roman" w:cs="Times New Roman"/>
-          <w:i/>
-          <w:iCs/>
-          <w:kern w:val="0"/>
-          <w:sz w:val="28"/>
-          <w:szCs w:val="28"/>
-          <w:highlight w:val="green"/>
-          <w:lang w:eastAsia="ru-RU"/>
-          <w14:ligatures w14:val="none"/>
-        </w:rPr>
-        <w:t>Accuracy</w:t>
-      </w:r>
-      <w:proofErr w:type="spellEnd"/>
-      <w:r>
-        <w:rPr>
-          <w:rFonts w:ascii="Times New Roman" w:eastAsia="Times New Roman" w:hAnsi="Times New Roman" w:cs="Times New Roman"/>
-          <w:i/>
-          <w:iCs/>
-          <w:kern w:val="0"/>
-          <w:sz w:val="28"/>
-          <w:szCs w:val="28"/>
-          <w:highlight w:val="green"/>
-          <w:lang w:eastAsia="ru-RU"/>
-          <w14:ligatures w14:val="none"/>
-        </w:rPr>
-        <w:t xml:space="preserve">: </w:t>
-      </w:r>
-      <w:r>
-        <w:rPr>
-          <w:rFonts w:ascii="Times New Roman" w:eastAsia="Times New Roman" w:hAnsi="Times New Roman" w:cs="Times New Roman"/>
-          <w:i/>
-          <w:iCs/>
-          <w:kern w:val="0"/>
-          <w:sz w:val="28"/>
-          <w:szCs w:val="28"/>
-          <w:highlight w:val="green"/>
-          <w:lang w:eastAsia="ru-RU"/>
-          <w14:ligatures w14:val="none"/>
-        </w:rPr>
-        <w:t>92.04</w:t>
-      </w:r>
-      <w:r>
-        <w:rPr>
-          <w:rFonts w:ascii="Times New Roman" w:eastAsia="Times New Roman" w:hAnsi="Times New Roman" w:cs="Times New Roman"/>
-          <w:i/>
-          <w:iCs/>
-          <w:kern w:val="0"/>
-          <w:sz w:val="28"/>
-          <w:szCs w:val="28"/>
-          <w:highlight w:val="green"/>
-          <w:lang w:eastAsia="ru-RU"/>
-          <w14:ligatures w14:val="none"/>
-        </w:rPr>
-        <w:t>%</w:t>
-      </w:r>
-    </w:p>
-    <w:p>
-      <w:pPr>
-        <w:spacing w:after="0" w:line="360" w:lineRule="auto"/>
-        <w:ind w:firstLine="709"/>
-        <w:jc w:val="both"/>
-        <w:rPr>
-          <w:rFonts w:ascii="Times New Roman" w:eastAsia="Times New Roman" w:hAnsi="Times New Roman" w:cs="Times New Roman"/>
-          <w:kern w:val="0"/>
-          <w:sz w:val="28"/>
-          <w:szCs w:val="28"/>
-          <w:lang w:eastAsia="ru-RU"/>
-          <w14:ligatures w14:val="none"/>
-        </w:rPr>
-      </w:pPr>
-      <w:r>
-        <w:rPr>
-          <w:rFonts w:ascii="Times New Roman" w:eastAsia="Times New Roman" w:hAnsi="Times New Roman" w:cs="Times New Roman"/>
           <w:kern w:val="0"/>
           <w:sz w:val="28"/>
           <w:szCs w:val="28"/>
@@ -4730,6 +4727,7 @@
       <w:r>
         <w:rPr>
           <w:rFonts w:ascii="Times New Roman" w:eastAsia="Times New Roman" w:hAnsi="Times New Roman" w:cs="Times New Roman"/>
+          <w:noProof/>
           <w:kern w:val="0"/>
           <w:sz w:val="28"/>
           <w:szCs w:val="28"/>
@@ -4789,6 +4787,7 @@
       <w:r>
         <w:rPr>
           <w:rFonts w:ascii="Times New Roman" w:eastAsia="Times New Roman" w:hAnsi="Times New Roman" w:cs="Times New Roman"/>
+          <w:noProof/>
           <w:kern w:val="0"/>
           <w:sz w:val="28"/>
           <w:szCs w:val="28"/>
@@ -4928,20 +4927,6 @@
     <w:p>
       <w:pPr>
         <w:spacing w:after="0" w:line="360" w:lineRule="auto"/>
-        <w:jc w:val="center"/>
-        <w:rPr>
-          <w:rFonts w:ascii="Times New Roman" w:eastAsia="Times New Roman" w:hAnsi="Times New Roman" w:cs="Times New Roman"/>
-          <w:kern w:val="0"/>
-          <w:sz w:val="24"/>
-          <w:szCs w:val="24"/>
-          <w:lang w:eastAsia="ru-RU"/>
-          <w14:ligatures w14:val="none"/>
-        </w:rPr>
-      </w:pPr>
-    </w:p>
-    <w:p>
-      <w:pPr>
-        <w:spacing w:after="0" w:line="360" w:lineRule="auto"/>
         <w:ind w:firstLine="709"/>
         <w:jc w:val="both"/>
         <w:rPr>
@@ -4965,6 +4950,7 @@
           <w:lang w:eastAsia="ru-RU"/>
           <w14:ligatures w14:val="none"/>
         </w:rPr>
+        <w:lastRenderedPageBreak/>
         <w:t>Функция активации</w:t>
       </w:r>
       <w:r>
@@ -5255,6 +5241,7 @@
       <w:r>
         <w:rPr>
           <w:rFonts w:ascii="Times New Roman" w:eastAsia="Times New Roman" w:hAnsi="Times New Roman" w:cs="Times New Roman"/>
+          <w:noProof/>
           <w:kern w:val="0"/>
           <w:sz w:val="28"/>
           <w:szCs w:val="28"/>
@@ -5314,6 +5301,7 @@
       <w:r>
         <w:rPr>
           <w:rFonts w:ascii="Times New Roman" w:eastAsia="Times New Roman" w:hAnsi="Times New Roman" w:cs="Times New Roman"/>
+          <w:noProof/>
           <w:kern w:val="0"/>
           <w:sz w:val="28"/>
           <w:szCs w:val="28"/>
@@ -5792,6 +5780,7 @@
       <w:r>
         <w:rPr>
           <w:rFonts w:ascii="Times New Roman" w:eastAsia="Times New Roman" w:hAnsi="Times New Roman" w:cs="Times New Roman"/>
+          <w:noProof/>
           <w:kern w:val="0"/>
           <w:sz w:val="28"/>
           <w:szCs w:val="28"/>
@@ -5851,6 +5840,7 @@
       <w:r>
         <w:rPr>
           <w:rFonts w:ascii="Times New Roman" w:eastAsia="Times New Roman" w:hAnsi="Times New Roman" w:cs="Times New Roman"/>
+          <w:noProof/>
           <w:kern w:val="0"/>
           <w:sz w:val="28"/>
           <w:szCs w:val="28"/>
@@ -6329,6 +6319,7 @@
       <w:r>
         <w:rPr>
           <w:rFonts w:ascii="Times New Roman" w:eastAsia="Times New Roman" w:hAnsi="Times New Roman" w:cs="Times New Roman"/>
+          <w:noProof/>
           <w:kern w:val="0"/>
           <w:sz w:val="28"/>
           <w:szCs w:val="28"/>
@@ -6388,6 +6379,7 @@
       <w:r>
         <w:rPr>
           <w:rFonts w:ascii="Times New Roman" w:eastAsia="Times New Roman" w:hAnsi="Times New Roman" w:cs="Times New Roman"/>
+          <w:noProof/>
           <w:kern w:val="0"/>
           <w:sz w:val="28"/>
           <w:szCs w:val="28"/>
@@ -6833,6 +6825,7 @@
       <w:r>
         <w:rPr>
           <w:rFonts w:ascii="Times New Roman" w:eastAsia="Times New Roman" w:hAnsi="Times New Roman" w:cs="Times New Roman"/>
+          <w:noProof/>
           <w:kern w:val="0"/>
           <w:sz w:val="28"/>
           <w:szCs w:val="28"/>
@@ -6892,6 +6885,7 @@
       <w:r>
         <w:rPr>
           <w:rFonts w:ascii="Times New Roman" w:eastAsia="Times New Roman" w:hAnsi="Times New Roman" w:cs="Times New Roman"/>
+          <w:noProof/>
           <w:kern w:val="0"/>
           <w:sz w:val="28"/>
           <w:szCs w:val="28"/>
@@ -7311,6 +7305,7 @@
       <w:r>
         <w:rPr>
           <w:rFonts w:ascii="Times New Roman" w:eastAsia="Times New Roman" w:hAnsi="Times New Roman" w:cs="Times New Roman"/>
+          <w:noProof/>
           <w:kern w:val="0"/>
           <w:sz w:val="28"/>
           <w:szCs w:val="28"/>
@@ -7370,6 +7365,7 @@
       <w:r>
         <w:rPr>
           <w:rFonts w:ascii="Times New Roman" w:eastAsia="Times New Roman" w:hAnsi="Times New Roman" w:cs="Times New Roman"/>
+          <w:noProof/>
           <w:kern w:val="0"/>
           <w:sz w:val="28"/>
           <w:szCs w:val="28"/>
@@ -7821,41 +7817,30 @@
         </w:rPr>
         <w:t xml:space="preserve">1, а наименьший результат показывает перцептрон </w:t>
       </w:r>
-      <w:proofErr w:type="gramStart"/>
-      <w:r>
-        <w:rPr>
-          <w:rFonts w:ascii="Times New Roman" w:eastAsia="Times New Roman" w:hAnsi="Times New Roman" w:cs="Times New Roman"/>
-          <w:kern w:val="0"/>
-          <w:sz w:val="28"/>
-          <w:szCs w:val="28"/>
-          <w:lang w:eastAsia="ru-RU"/>
-          <w14:ligatures w14:val="none"/>
-        </w:rPr>
-        <w:t>с</w:t>
-      </w:r>
-      <w:r>
-        <w:rPr>
-          <w:rFonts w:ascii="Times New Roman" w:eastAsia="Times New Roman" w:hAnsi="Times New Roman" w:cs="Times New Roman"/>
-          <w:kern w:val="0"/>
-          <w:sz w:val="28"/>
-          <w:szCs w:val="28"/>
-          <w:lang w:eastAsia="ru-RU"/>
-          <w14:ligatures w14:val="none"/>
-        </w:rPr>
-        <w:t xml:space="preserve">  </w:t>
-      </w:r>
-      <w:r>
-        <w:rPr>
-          <w:rFonts w:ascii="Times New Roman" w:eastAsia="Times New Roman" w:hAnsi="Times New Roman" w:cs="Times New Roman"/>
-          <w:kern w:val="0"/>
-          <w:sz w:val="28"/>
-          <w:szCs w:val="28"/>
-          <w:lang w:val="en-US" w:eastAsia="ru-RU"/>
+      <w:r>
+        <w:rPr>
+          <w:rFonts w:ascii="Times New Roman" w:eastAsia="Times New Roman" w:hAnsi="Times New Roman" w:cs="Times New Roman"/>
+          <w:kern w:val="0"/>
+          <w:sz w:val="28"/>
+          <w:szCs w:val="28"/>
+          <w:lang w:eastAsia="ru-RU"/>
+          <w14:ligatures w14:val="none"/>
+        </w:rPr>
+        <w:t xml:space="preserve">с </w:t>
+      </w:r>
+      <w:proofErr w:type="spellStart"/>
+      <w:r>
+        <w:rPr>
+          <w:rFonts w:ascii="Times New Roman" w:eastAsia="Times New Roman" w:hAnsi="Times New Roman" w:cs="Times New Roman"/>
+          <w:kern w:val="0"/>
+          <w:sz w:val="28"/>
+          <w:szCs w:val="28"/>
+          <w:lang w:eastAsia="ru-RU"/>
           <w14:ligatures w14:val="none"/>
         </w:rPr>
         <w:t>Sigmoid</w:t>
       </w:r>
-      <w:proofErr w:type="gramEnd"/>
+      <w:proofErr w:type="spellEnd"/>
       <w:r>
         <w:rPr>
           <w:rFonts w:ascii="Times New Roman" w:eastAsia="Times New Roman" w:hAnsi="Times New Roman" w:cs="Times New Roman"/>
@@ -8008,7 +7993,7 @@
 </file>
 
 <file path=word/numbering.xml><?xml version="1.0" encoding="utf-8"?>
-<w:numbering xmlns:wpc="http://schemas.microsoft.com/office/word/2010/wordprocessingCanvas" xmlns:cx="http://schemas.microsoft.com/office/drawing/2014/chartex" xmlns:cx1="http://schemas.microsoft.com/office/drawing/2015/9/8/chartex" xmlns:cx2="http://schemas.microsoft.com/office/drawing/2015/10/21/chartex" xmlns:cx3="http://schemas.microsoft.com/office/drawing/2016/5/9/chartex" xmlns:cx4="http://schemas.microsoft.com/office/drawing/2016/5/10/chartex" xmlns:cx5="http://schemas.microsoft.com/office/drawing/2016/5/11/chartex" xmlns:cx6="http://schemas.microsoft.com/office/drawing/2016/5/12/chartex" xmlns:cx7="http://schemas.microsoft.com/office/drawing/2016/5/13/chartex" xmlns:cx8="http://schemas.microsoft.com/office/drawing/2016/5/14/chartex" xmlns:mc="http://schemas.openxmlformats.org/markup-compatibility/2006" xmlns:aink="http://schemas.microsoft.com/office/drawing/2016/ink" xmlns:am3d="http://schemas.microsoft.com/office/drawing/2017/model3d" xmlns:o="urn:schemas-microsoft-com:office:office" xmlns:oel="http://schemas.microsoft.com/office/2019/extlst" xmlns:r="http://schemas.openxmlformats.org/officeDocument/2006/relationships" xmlns:m="http://schemas.openxmlformats.org/officeDocument/2006/math" xmlns:v="urn:schemas-microsoft-com:vml" xmlns:wp14="http://schemas.microsoft.com/office/word/2010/wordprocessingDrawing" xmlns:wp="http://schemas.openxmlformats.org/drawingml/2006/wordprocessingDrawing" xmlns:w10="urn:schemas-microsoft-com:office:word" xmlns:w="http://schemas.openxmlformats.org/wordprocessingml/2006/main" xmlns:w14="http://schemas.microsoft.com/office/word/2010/wordml" xmlns:w15="http://schemas.microsoft.com/office/word/2012/wordml" xmlns:w16cex="http://schemas.microsoft.com/office/word/2018/wordml/cex" xmlns:w16cid="http://schemas.microsoft.com/office/word/2016/wordml/cid" xmlns:w16="http://schemas.microsoft.com/office/word/2018/wordml" xmlns:w16du="http://schemas.microsoft.com/office/word/2023/wordml/word16du" xmlns:w16sdtdh="http://schemas.microsoft.com/office/word/2020/wordml/sdtdatahash" xmlns:w16se="http://schemas.microsoft.com/office/word/2015/wordml/symex" xmlns:wpg="http://schemas.microsoft.com/office/word/2010/wordprocessingGroup" xmlns:wpi="http://schemas.microsoft.com/office/word/2010/wordprocessingInk" xmlns:wne="http://schemas.microsoft.com/office/word/2006/wordml" xmlns:wps="http://schemas.microsoft.com/office/word/2010/wordprocessingShape" mc:Ignorable="w14 w15 w16se w16cid w16 w16cex w16sdtdh wp14">
+<w:numbering xmlns:wpc="http://schemas.microsoft.com/office/word/2010/wordprocessingCanvas" xmlns:cx="http://schemas.microsoft.com/office/drawing/2014/chartex" xmlns:cx1="http://schemas.microsoft.com/office/drawing/2015/9/8/chartex" xmlns:cx2="http://schemas.microsoft.com/office/drawing/2015/10/21/chartex" xmlns:cx3="http://schemas.microsoft.com/office/drawing/2016/5/9/chartex" xmlns:cx4="http://schemas.microsoft.com/office/drawing/2016/5/10/chartex" xmlns:cx5="http://schemas.microsoft.com/office/drawing/2016/5/11/chartex" xmlns:cx6="http://schemas.microsoft.com/office/drawing/2016/5/12/chartex" xmlns:cx7="http://schemas.microsoft.com/office/drawing/2016/5/13/chartex" xmlns:cx8="http://schemas.microsoft.com/office/drawing/2016/5/14/chartex" xmlns:mc="http://schemas.openxmlformats.org/markup-compatibility/2006" xmlns:aink="http://schemas.microsoft.com/office/drawing/2016/ink" xmlns:am3d="http://schemas.microsoft.com/office/drawing/2017/model3d" xmlns:o="urn:schemas-microsoft-com:office:office" xmlns:oel="http://schemas.microsoft.com/office/2019/extlst" xmlns:r="http://schemas.openxmlformats.org/officeDocument/2006/relationships" xmlns:m="http://schemas.openxmlformats.org/officeDocument/2006/math" xmlns:v="urn:schemas-microsoft-com:vml" xmlns:wp14="http://schemas.microsoft.com/office/word/2010/wordprocessingDrawing" xmlns:wp="http://schemas.openxmlformats.org/drawingml/2006/wordprocessingDrawing" xmlns:w10="urn:schemas-microsoft-com:office:word" xmlns:w="http://schemas.openxmlformats.org/wordprocessingml/2006/main" xmlns:w14="http://schemas.microsoft.com/office/word/2010/wordml" xmlns:w15="http://schemas.microsoft.com/office/word/2012/wordml" xmlns:w16cex="http://schemas.microsoft.com/office/word/2018/wordml/cex" xmlns:w16cid="http://schemas.microsoft.com/office/word/2016/wordml/cid" xmlns:w16="http://schemas.microsoft.com/office/word/2018/wordml" xmlns:w16sdtdh="http://schemas.microsoft.com/office/word/2020/wordml/sdtdatahash" xmlns:w16se="http://schemas.microsoft.com/office/word/2015/wordml/symex" xmlns:wpg="http://schemas.microsoft.com/office/word/2010/wordprocessingGroup" xmlns:wpi="http://schemas.microsoft.com/office/word/2010/wordprocessingInk" xmlns:wne="http://schemas.microsoft.com/office/word/2006/wordml" xmlns:wps="http://schemas.microsoft.com/office/word/2010/wordprocessingShape" mc:Ignorable="w14 w15 w16se w16cid w16 w16cex w16sdtdh wp14">
   <w:abstractNum w:abstractNumId="0" w15:restartNumberingAfterBreak="0">
     <w:nsid w:val="00DD46F8"/>
     <w:multiLevelType w:val="multilevel"/>
@@ -10177,6 +10162,7 @@
   <w:style w:type="character" w:default="1" w:styleId="a0">
     <w:name w:val="Default Paragraph Font"/>
     <w:uiPriority w:val="1"/>
+    <w:semiHidden/>
     <w:unhideWhenUsed/>
   </w:style>
   <w:style w:type="table" w:default="1" w:styleId="a1">
